--- a/SVG-Commandes.docx
+++ b/SVG-Commandes.docx
@@ -139,13 +139,10 @@
             <w:r>
               <w:t xml:space="preserve">Ligne à </w:t>
             </w:r>
-            <w:proofErr w:type="spellStart"/>
-            <w:r>
-              <w:t>iplacer</w:t>
-            </w:r>
-            <w:proofErr w:type="spellEnd"/>
-            <w:r>
-              <w:t xml:space="preserve"> dans le code HTML pour inclure l'image SVG dans la page</w:t>
+            <w:bookmarkStart w:id="0" w:name="_GoBack"/>
+            <w:bookmarkEnd w:id="0"/>
+            <w:r>
+              <w:t>placer dans le code HTML pour inclure l'image SVG dans la page</w:t>
             </w:r>
           </w:p>
         </w:tc>
@@ -159,47 +156,7 @@
               <w:pStyle w:val="E-Code"/>
             </w:pPr>
             <w:r>
-              <w:t>&lt;</w:t>
-            </w:r>
-            <w:proofErr w:type="spellStart"/>
-            <w:r>
-              <w:t>object</w:t>
-            </w:r>
-            <w:proofErr w:type="spellEnd"/>
-            <w:r>
-              <w:t xml:space="preserve"> data="</w:t>
-            </w:r>
-            <w:proofErr w:type="spellStart"/>
-            <w:r>
-              <w:t>monfichier.svg</w:t>
-            </w:r>
-            <w:proofErr w:type="spellEnd"/>
-            <w:r>
-              <w:t xml:space="preserve">" </w:t>
-            </w:r>
-            <w:proofErr w:type="spellStart"/>
-            <w:r>
-              <w:t>width</w:t>
-            </w:r>
-            <w:proofErr w:type="spellEnd"/>
-            <w:r>
-              <w:t xml:space="preserve">="nb" </w:t>
-            </w:r>
-            <w:proofErr w:type="spellStart"/>
-            <w:r>
-              <w:t>height</w:t>
-            </w:r>
-            <w:proofErr w:type="spellEnd"/>
-            <w:r>
-              <w:t>="nb" type="image/</w:t>
-            </w:r>
-            <w:proofErr w:type="spellStart"/>
-            <w:r>
-              <w:t>svg+xml</w:t>
-            </w:r>
-            <w:proofErr w:type="spellEnd"/>
-            <w:r>
-              <w:t>" /&gt;</w:t>
+              <w:t>&lt;object data="monfichier.svg" width="nb" height="nb" type="image/svg+xml" /&gt;</w:t>
             </w:r>
           </w:p>
         </w:tc>
@@ -252,127 +209,23 @@
               <w:pStyle w:val="E-Code"/>
             </w:pPr>
             <w:r>
-              <w:t>&lt;</w:t>
-            </w:r>
-            <w:proofErr w:type="spellStart"/>
-            <w:r>
-              <w:t>object</w:t>
-            </w:r>
-            <w:proofErr w:type="spellEnd"/>
-            <w:r>
-              <w:t xml:space="preserve"> data="</w:t>
-            </w:r>
-            <w:proofErr w:type="spellStart"/>
-            <w:r>
-              <w:t>monfichier.svg</w:t>
-            </w:r>
-            <w:proofErr w:type="spellEnd"/>
-            <w:r>
-              <w:t xml:space="preserve">" </w:t>
-            </w:r>
-            <w:proofErr w:type="spellStart"/>
-            <w:r>
-              <w:t>width</w:t>
-            </w:r>
-            <w:proofErr w:type="spellEnd"/>
-            <w:r>
-              <w:t xml:space="preserve">="nb" </w:t>
-            </w:r>
-            <w:proofErr w:type="spellStart"/>
-            <w:r>
-              <w:t>height</w:t>
-            </w:r>
-            <w:proofErr w:type="spellEnd"/>
-            <w:r>
-              <w:t>="nb" type="image/</w:t>
-            </w:r>
-            <w:proofErr w:type="spellStart"/>
-            <w:r>
-              <w:t>svg+xml</w:t>
-            </w:r>
-            <w:proofErr w:type="spellEnd"/>
-            <w:r>
-              <w:t>"&gt;</w:t>
-            </w:r>
-          </w:p>
-          <w:p>
-            <w:pPr>
-              <w:pStyle w:val="E-Code"/>
-            </w:pPr>
-            <w:r>
-              <w:t xml:space="preserve">     &lt;</w:t>
-            </w:r>
-            <w:proofErr w:type="spellStart"/>
-            <w:r>
-              <w:t>embed</w:t>
-            </w:r>
-            <w:proofErr w:type="spellEnd"/>
-            <w:r>
-              <w:t xml:space="preserve"> </w:t>
-            </w:r>
-            <w:proofErr w:type="spellStart"/>
-            <w:r>
-              <w:t>src</w:t>
-            </w:r>
-            <w:proofErr w:type="spellEnd"/>
-            <w:r>
-              <w:t>="</w:t>
-            </w:r>
-            <w:proofErr w:type="spellStart"/>
-            <w:r>
-              <w:t>monfichier.svg</w:t>
-            </w:r>
-            <w:proofErr w:type="spellEnd"/>
-            <w:r>
-              <w:t xml:space="preserve">" </w:t>
-            </w:r>
-            <w:proofErr w:type="spellStart"/>
-            <w:r>
-              <w:t>width</w:t>
-            </w:r>
-            <w:proofErr w:type="spellEnd"/>
-            <w:r>
-              <w:t xml:space="preserve">="nb" </w:t>
-            </w:r>
-            <w:proofErr w:type="spellStart"/>
-            <w:r>
-              <w:t>height</w:t>
-            </w:r>
-            <w:proofErr w:type="spellEnd"/>
-            <w:r>
-              <w:t>="nb" type="image/</w:t>
-            </w:r>
-            <w:proofErr w:type="spellStart"/>
-            <w:r>
-              <w:t>svg+xml</w:t>
-            </w:r>
-            <w:proofErr w:type="spellEnd"/>
-            <w:r>
-              <w:t xml:space="preserve">" </w:t>
-            </w:r>
-            <w:proofErr w:type="spellStart"/>
-            <w:r>
-              <w:t>codebase</w:t>
-            </w:r>
-            <w:proofErr w:type="spellEnd"/>
-            <w:r>
-              <w:t>="http://www.adobe.com/svg/viewer/instal/" /&gt;</w:t>
-            </w:r>
-          </w:p>
-          <w:p>
-            <w:pPr>
-              <w:pStyle w:val="E-Code"/>
-            </w:pPr>
-            <w:r>
-              <w:t>&lt;/</w:t>
-            </w:r>
-            <w:proofErr w:type="spellStart"/>
-            <w:r>
-              <w:t>object</w:t>
-            </w:r>
-            <w:proofErr w:type="spellEnd"/>
-            <w:r>
-              <w:t>&gt;</w:t>
+              <w:t>&lt;object data="monfichier.svg" width="nb" height="nb" type="image/svg+xml"&gt;</w:t>
+            </w:r>
+          </w:p>
+          <w:p>
+            <w:pPr>
+              <w:pStyle w:val="E-Code"/>
+            </w:pPr>
+            <w:r>
+              <w:t xml:space="preserve">     &lt;embed src="monfichier.svg" width="nb" height="nb" type="image/svg+xml" codebase="http://www.adobe.com/svg/viewer/instal/" /&gt;</w:t>
+            </w:r>
+          </w:p>
+          <w:p>
+            <w:pPr>
+              <w:pStyle w:val="E-Code"/>
+            </w:pPr>
+            <w:r>
+              <w:t>&lt;/object&gt;</w:t>
             </w:r>
           </w:p>
         </w:tc>
@@ -471,39 +324,15 @@
               <w:pStyle w:val="E-Code"/>
             </w:pPr>
             <w:r>
-              <w:t>&lt;?</w:t>
-            </w:r>
-            <w:proofErr w:type="spellStart"/>
-            <w:r>
-              <w:t>xml</w:t>
-            </w:r>
-            <w:proofErr w:type="spellEnd"/>
-            <w:r>
-              <w:t xml:space="preserve"> version="1.0" </w:t>
-            </w:r>
-            <w:proofErr w:type="spellStart"/>
-            <w:r>
-              <w:t>standalone</w:t>
-            </w:r>
-            <w:proofErr w:type="spellEnd"/>
-            <w:r>
-              <w:t>="no"?&gt;</w:t>
-            </w:r>
-          </w:p>
-          <w:p>
-            <w:pPr>
-              <w:pStyle w:val="E-Code"/>
-            </w:pPr>
-            <w:r>
-              <w:t xml:space="preserve">&lt;!DOCTYPE </w:t>
-            </w:r>
-            <w:proofErr w:type="spellStart"/>
-            <w:r>
-              <w:t>svg</w:t>
-            </w:r>
-            <w:proofErr w:type="spellEnd"/>
-            <w:r>
-              <w:t xml:space="preserve"> PUBLIC</w:t>
+              <w:t>&lt;?xml version="1.0" standalone="no"?&gt;</w:t>
+            </w:r>
+          </w:p>
+          <w:p>
+            <w:pPr>
+              <w:pStyle w:val="E-Code"/>
+            </w:pPr>
+            <w:r>
+              <w:t>&lt;!DOCTYPE svg PUBLIC</w:t>
             </w:r>
             <w:r>
               <w:t xml:space="preserve"> </w:t>
@@ -525,60 +354,20 @@
               <w:pStyle w:val="E-Code"/>
             </w:pPr>
             <w:r>
-              <w:t>&lt;</w:t>
-            </w:r>
-            <w:proofErr w:type="spellStart"/>
-            <w:r>
-              <w:t>svg</w:t>
-            </w:r>
-            <w:proofErr w:type="spellEnd"/>
-            <w:r>
-              <w:t xml:space="preserve"> </w:t>
-            </w:r>
-            <w:proofErr w:type="spellStart"/>
-            <w:r>
-              <w:t>width</w:t>
-            </w:r>
-            <w:proofErr w:type="spellEnd"/>
-            <w:r>
-              <w:t xml:space="preserve">="500" </w:t>
-            </w:r>
-            <w:proofErr w:type="spellStart"/>
-            <w:r>
-              <w:t>height</w:t>
-            </w:r>
-            <w:proofErr w:type="spellEnd"/>
-            <w:r>
-              <w:t xml:space="preserve">="500" version="1.1" </w:t>
-            </w:r>
-            <w:proofErr w:type="spellStart"/>
-            <w:r>
-              <w:t>xmlns</w:t>
-            </w:r>
-            <w:proofErr w:type="spellEnd"/>
-            <w:r>
-              <w:t>="http://www.w3.org/2000/svg"&gt;</w:t>
-            </w:r>
-          </w:p>
-          <w:p>
-            <w:pPr>
-              <w:pStyle w:val="E-Code"/>
-            </w:pPr>
-          </w:p>
-          <w:p>
-            <w:pPr>
-              <w:pStyle w:val="E-Code"/>
-            </w:pPr>
-            <w:r>
-              <w:t>&lt;/</w:t>
-            </w:r>
-            <w:proofErr w:type="spellStart"/>
-            <w:r>
-              <w:t>svg</w:t>
-            </w:r>
-            <w:proofErr w:type="spellEnd"/>
-            <w:r>
-              <w:t>&gt;</w:t>
+              <w:t>&lt;svg width="500" height="500" version="1.1" xmlns="http://www.w3.org/2000/svg"&gt;</w:t>
+            </w:r>
+          </w:p>
+          <w:p>
+            <w:pPr>
+              <w:pStyle w:val="E-Code"/>
+            </w:pPr>
+          </w:p>
+          <w:p>
+            <w:pPr>
+              <w:pStyle w:val="E-Code"/>
+            </w:pPr>
+            <w:r>
+              <w:t>&lt;/svg&gt;</w:t>
             </w:r>
           </w:p>
         </w:tc>
@@ -680,23 +469,7 @@
               <w:pStyle w:val="A-Important"/>
             </w:pPr>
             <w:r>
-              <w:t>&lt;</w:t>
-            </w:r>
-            <w:proofErr w:type="spellStart"/>
-            <w:r>
-              <w:t>title</w:t>
-            </w:r>
-            <w:proofErr w:type="spellEnd"/>
-            <w:r>
-              <w:t>&gt;     &lt;/</w:t>
-            </w:r>
-            <w:proofErr w:type="spellStart"/>
-            <w:r>
-              <w:t>title</w:t>
-            </w:r>
-            <w:proofErr w:type="spellEnd"/>
-            <w:r>
-              <w:t>&gt;</w:t>
+              <w:t>&lt;title&gt;     &lt;/title&gt;</w:t>
             </w:r>
           </w:p>
         </w:tc>
@@ -721,21 +494,7 @@
               <w:rPr>
                 <w:rStyle w:val="E-CodeCar"/>
               </w:rPr>
-              <w:t>&lt;</w:t>
-            </w:r>
-            <w:proofErr w:type="spellStart"/>
-            <w:r>
-              <w:rPr>
-                <w:rStyle w:val="E-CodeCar"/>
-              </w:rPr>
-              <w:t>svg</w:t>
-            </w:r>
-            <w:proofErr w:type="spellEnd"/>
-            <w:r>
-              <w:rPr>
-                <w:rStyle w:val="E-CodeCar"/>
-              </w:rPr>
-              <w:t xml:space="preserve">   &gt;</w:t>
+              <w:t>&lt;svg   &gt;</w:t>
             </w:r>
           </w:p>
         </w:tc>
@@ -782,23 +541,7 @@
               <w:pStyle w:val="A-Important"/>
             </w:pPr>
             <w:r>
-              <w:t>&lt;</w:t>
-            </w:r>
-            <w:proofErr w:type="spellStart"/>
-            <w:r>
-              <w:t>defs</w:t>
-            </w:r>
-            <w:proofErr w:type="spellEnd"/>
-            <w:r>
-              <w:t>&gt;     &lt;/</w:t>
-            </w:r>
-            <w:proofErr w:type="spellStart"/>
-            <w:r>
-              <w:t>defs</w:t>
-            </w:r>
-            <w:proofErr w:type="spellEnd"/>
-            <w:r>
-              <w:t>&gt;</w:t>
+              <w:t>&lt;defs&gt;     &lt;/defs&gt;</w:t>
             </w:r>
           </w:p>
         </w:tc>
@@ -1290,15 +1033,7 @@
               <w:pStyle w:val="A-Important"/>
             </w:pPr>
             <w:r>
-              <w:t>&lt;</w:t>
-            </w:r>
-            <w:proofErr w:type="spellStart"/>
-            <w:r>
-              <w:t>polyline</w:t>
-            </w:r>
-            <w:proofErr w:type="spellEnd"/>
-            <w:r>
-              <w:t xml:space="preserve">   /&gt;</w:t>
+              <w:t>&lt;polyline   /&gt;</w:t>
             </w:r>
           </w:p>
         </w:tc>
@@ -1321,39 +1056,7 @@
               <w:pStyle w:val="E-Code"/>
             </w:pPr>
             <w:r>
-              <w:t>&lt;</w:t>
-            </w:r>
-            <w:proofErr w:type="spellStart"/>
-            <w:r>
-              <w:t>polyline</w:t>
-            </w:r>
-            <w:proofErr w:type="spellEnd"/>
-            <w:r>
-              <w:t xml:space="preserve"> points="</w:t>
-            </w:r>
-            <w:proofErr w:type="spellStart"/>
-            <w:r>
-              <w:t>nb,nb</w:t>
-            </w:r>
-            <w:proofErr w:type="spellEnd"/>
-            <w:r>
-              <w:t xml:space="preserve"> </w:t>
-            </w:r>
-            <w:proofErr w:type="spellStart"/>
-            <w:r>
-              <w:t>nb,nb</w:t>
-            </w:r>
-            <w:proofErr w:type="spellEnd"/>
-            <w:r>
-              <w:t xml:space="preserve"> </w:t>
-            </w:r>
-            <w:proofErr w:type="spellStart"/>
-            <w:r>
-              <w:t>nb,nb</w:t>
-            </w:r>
-            <w:proofErr w:type="spellEnd"/>
-            <w:r>
-              <w:t>" /&gt;</w:t>
+              <w:t>&lt;polyline points="nb,nb nb,nb nb,nb" /&gt;</w:t>
             </w:r>
           </w:p>
         </w:tc>
@@ -1372,15 +1075,7 @@
               <w:pStyle w:val="E-Code"/>
             </w:pPr>
             <w:r>
-              <w:t>chaque point à pour coordonnées (</w:t>
-            </w:r>
-            <w:proofErr w:type="spellStart"/>
-            <w:r>
-              <w:t>nb,nb</w:t>
-            </w:r>
-            <w:proofErr w:type="spellEnd"/>
-            <w:r>
-              <w:t>)</w:t>
+              <w:t>chaque point à pour coordonnées (nb,nb)</w:t>
             </w:r>
           </w:p>
           <w:p>
@@ -1409,15 +1104,7 @@
               <w:pStyle w:val="A-Important"/>
             </w:pPr>
             <w:r>
-              <w:t>&lt;</w:t>
-            </w:r>
-            <w:proofErr w:type="spellStart"/>
-            <w:r>
-              <w:t>polygon</w:t>
-            </w:r>
-            <w:proofErr w:type="spellEnd"/>
-            <w:r>
-              <w:t xml:space="preserve">   /&gt;</w:t>
+              <w:t>&lt;polygon   /&gt;</w:t>
             </w:r>
           </w:p>
         </w:tc>
@@ -1440,39 +1127,7 @@
               <w:pStyle w:val="E-Code"/>
             </w:pPr>
             <w:r>
-              <w:t>&lt;</w:t>
-            </w:r>
-            <w:proofErr w:type="spellStart"/>
-            <w:r>
-              <w:t>polygon</w:t>
-            </w:r>
-            <w:proofErr w:type="spellEnd"/>
-            <w:r>
-              <w:t xml:space="preserve"> points="</w:t>
-            </w:r>
-            <w:proofErr w:type="spellStart"/>
-            <w:r>
-              <w:t>nb,nb</w:t>
-            </w:r>
-            <w:proofErr w:type="spellEnd"/>
-            <w:r>
-              <w:t xml:space="preserve"> </w:t>
-            </w:r>
-            <w:proofErr w:type="spellStart"/>
-            <w:r>
-              <w:t>nb,nb</w:t>
-            </w:r>
-            <w:proofErr w:type="spellEnd"/>
-            <w:r>
-              <w:t xml:space="preserve"> </w:t>
-            </w:r>
-            <w:proofErr w:type="spellStart"/>
-            <w:r>
-              <w:t>nb,nb</w:t>
-            </w:r>
-            <w:proofErr w:type="spellEnd"/>
-            <w:r>
-              <w:t>" /&gt;</w:t>
+              <w:t>&lt;polygon points="nb,nb nb,nb nb,nb" /&gt;</w:t>
             </w:r>
           </w:p>
         </w:tc>
@@ -1491,15 +1146,7 @@
               <w:pStyle w:val="E-Code"/>
             </w:pPr>
             <w:r>
-              <w:t>chaque point à pour coordonnées (</w:t>
-            </w:r>
-            <w:proofErr w:type="spellStart"/>
-            <w:r>
-              <w:t>nb,nb</w:t>
-            </w:r>
-            <w:proofErr w:type="spellEnd"/>
-            <w:r>
-              <w:t>)</w:t>
+              <w:t>chaque point à pour coordonnées (nb,nb)</w:t>
             </w:r>
           </w:p>
           <w:p>
@@ -1536,15 +1183,7 @@
               <w:pStyle w:val="A-Important"/>
             </w:pPr>
             <w:r>
-              <w:t>&lt;</w:t>
-            </w:r>
-            <w:proofErr w:type="spellStart"/>
-            <w:r>
-              <w:t>rect</w:t>
-            </w:r>
-            <w:proofErr w:type="spellEnd"/>
-            <w:r>
-              <w:t xml:space="preserve">   /&gt;</w:t>
+              <w:t>&lt;rect   /&gt;</w:t>
             </w:r>
           </w:p>
         </w:tc>
@@ -1567,31 +1206,7 @@
               <w:pStyle w:val="E-Code"/>
             </w:pPr>
             <w:r>
-              <w:t>&lt;</w:t>
-            </w:r>
-            <w:proofErr w:type="spellStart"/>
-            <w:r>
-              <w:t>rect</w:t>
-            </w:r>
-            <w:proofErr w:type="spellEnd"/>
-            <w:r>
-              <w:t xml:space="preserve"> x="nb" y="nb" </w:t>
-            </w:r>
-            <w:proofErr w:type="spellStart"/>
-            <w:r>
-              <w:t>width</w:t>
-            </w:r>
-            <w:proofErr w:type="spellEnd"/>
-            <w:r>
-              <w:t xml:space="preserve">="nb" </w:t>
-            </w:r>
-            <w:proofErr w:type="spellStart"/>
-            <w:r>
-              <w:t>height</w:t>
-            </w:r>
-            <w:proofErr w:type="spellEnd"/>
-            <w:r>
-              <w:t>="nb" /&gt;</w:t>
+              <w:t>&lt;rect x="nb" y="nb" width="nb" height="nb" /&gt;</w:t>
             </w:r>
           </w:p>
         </w:tc>
@@ -1655,13 +1270,8 @@
               <w:jc w:val="right"/>
             </w:pPr>
             <w:r>
-              <w:t xml:space="preserve">idem mais de façon </w:t>
-            </w:r>
-            <w:proofErr w:type="spellStart"/>
-            <w:r>
-              <w:t>élliptique</w:t>
-            </w:r>
-            <w:proofErr w:type="spellEnd"/>
+              <w:t>idem mais de façon élliptique</w:t>
+            </w:r>
           </w:p>
         </w:tc>
         <w:tc>
@@ -1672,13 +1282,8 @@
             <w:pPr>
               <w:pStyle w:val="E-Code"/>
             </w:pPr>
-            <w:proofErr w:type="spellStart"/>
-            <w:r>
-              <w:t>rx</w:t>
-            </w:r>
-            <w:proofErr w:type="spellEnd"/>
-            <w:r>
-              <w:t>="nb"</w:t>
+            <w:r>
+              <w:t>rx="nb"</w:t>
             </w:r>
             <w:r>
               <w:t xml:space="preserve">     </w:t>
@@ -1690,28 +1295,15 @@
               <w:t>ou</w:t>
             </w:r>
             <w:r>
-              <w:t xml:space="preserve">     </w:t>
-            </w:r>
-            <w:proofErr w:type="spellStart"/>
-            <w:r>
-              <w:t>ry</w:t>
-            </w:r>
-            <w:proofErr w:type="spellEnd"/>
-            <w:r>
-              <w:t>="nb"</w:t>
-            </w:r>
-          </w:p>
-          <w:p>
-            <w:pPr>
-              <w:pStyle w:val="E-Code"/>
-            </w:pPr>
-            <w:proofErr w:type="spellStart"/>
-            <w:r>
-              <w:t>ry</w:t>
-            </w:r>
-            <w:proofErr w:type="spellEnd"/>
-            <w:r>
-              <w:t>="nb</w:t>
+              <w:t xml:space="preserve">     ry="nb"</w:t>
+            </w:r>
+          </w:p>
+          <w:p>
+            <w:pPr>
+              <w:pStyle w:val="E-Code"/>
+            </w:pPr>
+            <w:r>
+              <w:t>ry="nb</w:t>
             </w:r>
             <w:r>
               <w:t>1</w:t>
@@ -1720,15 +1312,7 @@
               <w:t>"</w:t>
             </w:r>
             <w:r>
-              <w:t xml:space="preserve"> </w:t>
-            </w:r>
-            <w:proofErr w:type="spellStart"/>
-            <w:r>
-              <w:t>ry</w:t>
-            </w:r>
-            <w:proofErr w:type="spellEnd"/>
-            <w:r>
-              <w:t>="nb2"</w:t>
+              <w:t xml:space="preserve"> ry="nb2"</w:t>
             </w:r>
           </w:p>
         </w:tc>
@@ -1788,31 +1372,7 @@
               <w:pStyle w:val="E-Code"/>
             </w:pPr>
             <w:r>
-              <w:t xml:space="preserve">&lt;ellipse cx="nb" </w:t>
-            </w:r>
-            <w:proofErr w:type="spellStart"/>
-            <w:r>
-              <w:t>cy</w:t>
-            </w:r>
-            <w:proofErr w:type="spellEnd"/>
-            <w:r>
-              <w:t xml:space="preserve">="nb" </w:t>
-            </w:r>
-            <w:proofErr w:type="spellStart"/>
-            <w:r>
-              <w:t>rx</w:t>
-            </w:r>
-            <w:proofErr w:type="spellEnd"/>
-            <w:r>
-              <w:t xml:space="preserve">="nb" </w:t>
-            </w:r>
-            <w:proofErr w:type="spellStart"/>
-            <w:r>
-              <w:t>ry</w:t>
-            </w:r>
-            <w:proofErr w:type="spellEnd"/>
-            <w:r>
-              <w:t>="nb" /&gt;</w:t>
+              <w:t>&lt;ellipse cx="nb" cy="nb" rx="nb" ry="nb" /&gt;</w:t>
             </w:r>
           </w:p>
         </w:tc>
@@ -1850,15 +1410,7 @@
             </w:pPr>
             <w:r>
               <w:lastRenderedPageBreak/>
-              <w:t>&lt;</w:t>
-            </w:r>
-            <w:proofErr w:type="spellStart"/>
-            <w:r>
-              <w:t>circle</w:t>
-            </w:r>
-            <w:proofErr w:type="spellEnd"/>
-            <w:r>
-              <w:t xml:space="preserve">   /&gt;</w:t>
+              <w:t>&lt;circle   /&gt;</w:t>
             </w:r>
           </w:p>
         </w:tc>
@@ -1881,23 +1433,7 @@
               <w:pStyle w:val="E-Code"/>
             </w:pPr>
             <w:r>
-              <w:t>&lt;</w:t>
-            </w:r>
-            <w:proofErr w:type="spellStart"/>
-            <w:r>
-              <w:t>circle</w:t>
-            </w:r>
-            <w:proofErr w:type="spellEnd"/>
-            <w:r>
-              <w:t xml:space="preserve"> cx="nb" </w:t>
-            </w:r>
-            <w:proofErr w:type="spellStart"/>
-            <w:r>
-              <w:t>cy</w:t>
-            </w:r>
-            <w:proofErr w:type="spellEnd"/>
-            <w:r>
-              <w:t>="nb" r="nb" /&gt;</w:t>
+              <w:t>&lt;circle cx="nb" cy="nb" r="nb" /&gt;</w:t>
             </w:r>
           </w:p>
         </w:tc>
@@ -2043,15 +1579,7 @@
               <w:pStyle w:val="A-Important"/>
             </w:pPr>
             <w:r>
-              <w:t>&lt;</w:t>
-            </w:r>
-            <w:proofErr w:type="spellStart"/>
-            <w:r>
-              <w:t>path</w:t>
-            </w:r>
-            <w:proofErr w:type="spellEnd"/>
-            <w:r>
-              <w:t xml:space="preserve"> d="   " /&gt;</w:t>
+              <w:t>&lt;path d="   " /&gt;</w:t>
             </w:r>
           </w:p>
         </w:tc>
@@ -2083,39 +1611,7 @@
               <w:pStyle w:val="E-Code"/>
             </w:pPr>
             <w:r>
-              <w:t>&lt;</w:t>
-            </w:r>
-            <w:proofErr w:type="spellStart"/>
-            <w:r>
-              <w:t>path</w:t>
-            </w:r>
-            <w:proofErr w:type="spellEnd"/>
-            <w:r>
-              <w:t xml:space="preserve"> d="</w:t>
-            </w:r>
-            <w:proofErr w:type="spellStart"/>
-            <w:r>
-              <w:t>cnb,nb</w:t>
-            </w:r>
-            <w:proofErr w:type="spellEnd"/>
-            <w:r>
-              <w:t xml:space="preserve"> </w:t>
-            </w:r>
-            <w:proofErr w:type="spellStart"/>
-            <w:r>
-              <w:t>cnb,nb</w:t>
-            </w:r>
-            <w:proofErr w:type="spellEnd"/>
-            <w:r>
-              <w:t xml:space="preserve"> </w:t>
-            </w:r>
-            <w:proofErr w:type="spellStart"/>
-            <w:r>
-              <w:t>cnb,nb</w:t>
-            </w:r>
-            <w:proofErr w:type="spellEnd"/>
-            <w:r>
-              <w:t>" /&gt;</w:t>
+              <w:t>&lt;path d="cnb,nb cnb,nb cnb,nb" /&gt;</w:t>
             </w:r>
           </w:p>
         </w:tc>
@@ -2266,7 +1762,6 @@
             <w:r>
               <w:t xml:space="preserve">   "</w:t>
             </w:r>
-            <w:proofErr w:type="spellStart"/>
             <w:r>
               <w:rPr>
                 <w:rStyle w:val="E-CodeGrasCar"/>
@@ -2274,11 +1769,7 @@
               <w:t>M</w:t>
             </w:r>
             <w:r>
-              <w:t>nb,nb</w:t>
-            </w:r>
-            <w:proofErr w:type="spellEnd"/>
-            <w:r>
-              <w:t>"</w:t>
+              <w:t>nb,nb"</w:t>
             </w:r>
           </w:p>
         </w:tc>
@@ -2339,13 +1830,8 @@
               <w:t xml:space="preserve">   </w:t>
             </w:r>
             <w:r>
-              <w:t xml:space="preserve">L   </w:t>
-            </w:r>
-            <w:proofErr w:type="spellStart"/>
-            <w:r>
-              <w:t>l</w:t>
-            </w:r>
-            <w:proofErr w:type="spellEnd"/>
+              <w:t>L   l</w:t>
+            </w:r>
           </w:p>
         </w:tc>
         <w:tc>
@@ -2362,15 +1848,7 @@
               <w:jc w:val="center"/>
             </w:pPr>
             <w:r>
-              <w:t>relie le point courant précédent (</w:t>
-            </w:r>
-            <w:proofErr w:type="spellStart"/>
-            <w:r>
-              <w:t>déf</w:t>
-            </w:r>
-            <w:proofErr w:type="spellEnd"/>
-            <w:r>
-              <w:t xml:space="preserve"> par M ou une autre commande) jusqu'à son point par une ligne droite</w:t>
+              <w:t>relie le point courant précédent (déf par M ou une autre commande) jusqu'à son point par une ligne droite</w:t>
             </w:r>
           </w:p>
         </w:tc>
@@ -2383,17 +1861,8 @@
               <w:pStyle w:val="E-Code"/>
             </w:pPr>
             <w:r>
-              <w:t xml:space="preserve">   "</w:t>
-            </w:r>
-            <w:proofErr w:type="spellStart"/>
-            <w:r>
-              <w:t>Mnb,nb</w:t>
-            </w:r>
-            <w:proofErr w:type="spellEnd"/>
-            <w:r>
-              <w:t xml:space="preserve"> </w:t>
-            </w:r>
-            <w:proofErr w:type="spellStart"/>
+              <w:t xml:space="preserve">   "Mnb,nb </w:t>
+            </w:r>
             <w:r>
               <w:rPr>
                 <w:rStyle w:val="E-CodeGrasCar"/>
@@ -2401,11 +1870,7 @@
               <w:t>l</w:t>
             </w:r>
             <w:r>
-              <w:t>nb,nb</w:t>
-            </w:r>
-            <w:proofErr w:type="spellEnd"/>
-            <w:r>
-              <w:t>"</w:t>
+              <w:t>nb,nb"</w:t>
             </w:r>
           </w:p>
         </w:tc>
@@ -2445,13 +1910,8 @@
               <w:t xml:space="preserve">   </w:t>
             </w:r>
             <w:r>
-              <w:t xml:space="preserve">H   </w:t>
-            </w:r>
-            <w:proofErr w:type="spellStart"/>
-            <w:r>
-              <w:t>h</w:t>
-            </w:r>
-            <w:proofErr w:type="spellEnd"/>
+              <w:t>H   h</w:t>
+            </w:r>
           </w:p>
         </w:tc>
         <w:tc>
@@ -2483,23 +1943,9 @@
             <w:r>
               <w:t xml:space="preserve">   "</w:t>
             </w:r>
-            <w:proofErr w:type="spellStart"/>
-            <w:r>
-              <w:t>Mnb,nb</w:t>
-            </w:r>
-            <w:proofErr w:type="spellEnd"/>
-            <w:r>
-              <w:t xml:space="preserve"> </w:t>
-            </w:r>
-            <w:proofErr w:type="spellStart"/>
-            <w:r>
-              <w:t>lnb,nb</w:t>
-            </w:r>
-            <w:proofErr w:type="spellEnd"/>
-            <w:r>
-              <w:t xml:space="preserve">, </w:t>
-            </w:r>
-            <w:proofErr w:type="spellStart"/>
+            <w:r>
+              <w:t xml:space="preserve">Mnb,nb lnb,nb, </w:t>
+            </w:r>
             <w:r>
               <w:rPr>
                 <w:rStyle w:val="E-CodeGrasCar"/>
@@ -2507,11 +1953,7 @@
               <w:t>h</w:t>
             </w:r>
             <w:r>
-              <w:t>nb,nb</w:t>
-            </w:r>
-            <w:proofErr w:type="spellEnd"/>
-            <w:r>
-              <w:t>"</w:t>
+              <w:t>nb,nb"</w:t>
             </w:r>
           </w:p>
         </w:tc>
@@ -2551,13 +1993,8 @@
               <w:t xml:space="preserve">   </w:t>
             </w:r>
             <w:r>
-              <w:t xml:space="preserve">V   </w:t>
-            </w:r>
-            <w:proofErr w:type="spellStart"/>
-            <w:r>
-              <w:t>v</w:t>
-            </w:r>
-            <w:proofErr w:type="spellEnd"/>
+              <w:t>V   v</w:t>
+            </w:r>
           </w:p>
         </w:tc>
         <w:tc>
@@ -2624,13 +2061,8 @@
               <w:t xml:space="preserve">   </w:t>
             </w:r>
             <w:r>
-              <w:t xml:space="preserve">Z   </w:t>
-            </w:r>
-            <w:proofErr w:type="spellStart"/>
-            <w:r>
-              <w:t>z</w:t>
-            </w:r>
-            <w:proofErr w:type="spellEnd"/>
+              <w:t>Z   z</w:t>
+            </w:r>
           </w:p>
         </w:tc>
         <w:tc>
@@ -2638,11 +2070,9 @@
             <w:tcW w:w="3544" w:type="dxa"/>
           </w:tcPr>
           <w:p>
-            <w:proofErr w:type="spellStart"/>
             <w:r>
               <w:t>closepath</w:t>
             </w:r>
-            <w:proofErr w:type="spellEnd"/>
           </w:p>
           <w:p>
             <w:pPr>
@@ -2657,17 +2087,7 @@
               <w:jc w:val="center"/>
             </w:pPr>
             <w:r>
-              <w:t xml:space="preserve">Il n'est pas associé </w:t>
-            </w:r>
-            <w:proofErr w:type="spellStart"/>
-            <w:proofErr w:type="gramStart"/>
-            <w:r>
-              <w:t>a</w:t>
-            </w:r>
-            <w:proofErr w:type="spellEnd"/>
-            <w:proofErr w:type="gramEnd"/>
-            <w:r>
-              <w:t xml:space="preserve"> des valeurs !</w:t>
+              <w:t>Il n'est pas associé a des valeurs !</w:t>
             </w:r>
           </w:p>
         </w:tc>
@@ -2683,31 +2103,7 @@
               <w:t xml:space="preserve">   </w:t>
             </w:r>
             <w:r>
-              <w:t>"</w:t>
-            </w:r>
-            <w:proofErr w:type="spellStart"/>
-            <w:r>
-              <w:t>Mnb,nb</w:t>
-            </w:r>
-            <w:proofErr w:type="spellEnd"/>
-            <w:r>
-              <w:t xml:space="preserve"> </w:t>
-            </w:r>
-            <w:proofErr w:type="spellStart"/>
-            <w:r>
-              <w:t>lnb,nb</w:t>
-            </w:r>
-            <w:proofErr w:type="spellEnd"/>
-            <w:r>
-              <w:t xml:space="preserve">, </w:t>
-            </w:r>
-            <w:proofErr w:type="spellStart"/>
-            <w:r>
-              <w:t>hnb,nb</w:t>
-            </w:r>
-            <w:proofErr w:type="spellEnd"/>
-            <w:r>
-              <w:t xml:space="preserve"> </w:t>
+              <w:t xml:space="preserve">"Mnb,nb lnb,nb, hnb,nb </w:t>
             </w:r>
             <w:r>
               <w:rPr>
@@ -2754,13 +2150,8 @@
               <w:pStyle w:val="A-Important"/>
             </w:pPr>
             <w:r>
-              <w:t xml:space="preserve">   Q   </w:t>
-            </w:r>
-            <w:proofErr w:type="spellStart"/>
-            <w:r>
-              <w:t>q</w:t>
-            </w:r>
-            <w:proofErr w:type="spellEnd"/>
+              <w:t xml:space="preserve">   Q   q</w:t>
+            </w:r>
           </w:p>
         </w:tc>
         <w:tc>
@@ -2831,17 +2222,8 @@
               <w:pStyle w:val="E-Code"/>
             </w:pPr>
             <w:r>
-              <w:t xml:space="preserve">   "</w:t>
-            </w:r>
-            <w:proofErr w:type="spellStart"/>
-            <w:r>
-              <w:t>Mnb,nb</w:t>
-            </w:r>
-            <w:proofErr w:type="spellEnd"/>
-            <w:r>
-              <w:t xml:space="preserve"> </w:t>
-            </w:r>
-            <w:proofErr w:type="spellStart"/>
+              <w:t xml:space="preserve">   "Mnb,nb </w:t>
+            </w:r>
             <w:r>
               <w:rPr>
                 <w:rStyle w:val="E-CodeGrasCar"/>
@@ -2854,18 +2236,15 @@
               </w:rPr>
               <w:t>nb,nb</w:t>
             </w:r>
-            <w:proofErr w:type="spellEnd"/>
             <w:r>
               <w:t xml:space="preserve"> </w:t>
             </w:r>
-            <w:proofErr w:type="spellStart"/>
             <w:r>
               <w:rPr>
                 <w:color w:val="00B050"/>
               </w:rPr>
               <w:t>nb,nb</w:t>
             </w:r>
-            <w:proofErr w:type="spellEnd"/>
             <w:r>
               <w:t>"</w:t>
             </w:r>
@@ -2908,13 +2287,8 @@
               <w:pStyle w:val="A-Important"/>
             </w:pPr>
             <w:r>
-              <w:t xml:space="preserve">   T   </w:t>
-            </w:r>
-            <w:proofErr w:type="spellStart"/>
-            <w:r>
-              <w:t>t</w:t>
-            </w:r>
-            <w:proofErr w:type="spellEnd"/>
+              <w:t xml:space="preserve">   T   t</w:t>
+            </w:r>
           </w:p>
         </w:tc>
         <w:tc>
@@ -2969,17 +2343,8 @@
               <w:pStyle w:val="E-Code"/>
             </w:pPr>
             <w:r>
-              <w:t xml:space="preserve">   "</w:t>
-            </w:r>
-            <w:proofErr w:type="spellStart"/>
-            <w:r>
-              <w:t>Mnb,nb</w:t>
-            </w:r>
-            <w:proofErr w:type="spellEnd"/>
-            <w:r>
-              <w:t xml:space="preserve"> </w:t>
-            </w:r>
-            <w:proofErr w:type="spellStart"/>
+              <w:t xml:space="preserve">   "Mnb,nb </w:t>
+            </w:r>
             <w:r>
               <w:rPr>
                 <w:rStyle w:val="E-CodeGrasCar"/>
@@ -2987,21 +2352,8 @@
               <w:t>q</w:t>
             </w:r>
             <w:r>
-              <w:t>nb,nb</w:t>
-            </w:r>
-            <w:proofErr w:type="spellEnd"/>
-            <w:r>
-              <w:t xml:space="preserve"> </w:t>
-            </w:r>
-            <w:proofErr w:type="spellStart"/>
-            <w:r>
-              <w:t>nb,nb</w:t>
-            </w:r>
-            <w:proofErr w:type="spellEnd"/>
-            <w:r>
-              <w:t xml:space="preserve"> </w:t>
-            </w:r>
-            <w:proofErr w:type="spellStart"/>
+              <w:t xml:space="preserve">nb,nb nb,nb </w:t>
+            </w:r>
             <w:r>
               <w:rPr>
                 <w:rStyle w:val="E-CodeGrasCar"/>
@@ -3014,7 +2366,6 @@
               </w:rPr>
               <w:t>nb,nb</w:t>
             </w:r>
-            <w:proofErr w:type="spellEnd"/>
             <w:r>
               <w:t>"</w:t>
             </w:r>
@@ -3056,13 +2407,8 @@
               <w:pStyle w:val="A-Important"/>
             </w:pPr>
             <w:r>
-              <w:t xml:space="preserve">   C   </w:t>
-            </w:r>
-            <w:proofErr w:type="spellStart"/>
-            <w:r>
-              <w:t>c</w:t>
-            </w:r>
-            <w:proofErr w:type="spellEnd"/>
+              <w:t xml:space="preserve">   C   c</w:t>
+            </w:r>
           </w:p>
         </w:tc>
         <w:tc>
@@ -3128,39 +2474,7 @@
               <w:pStyle w:val="E-Code"/>
             </w:pPr>
             <w:r>
-              <w:t xml:space="preserve">   "</w:t>
-            </w:r>
-            <w:proofErr w:type="spellStart"/>
-            <w:r>
-              <w:t>Mnb,nb</w:t>
-            </w:r>
-            <w:proofErr w:type="spellEnd"/>
-            <w:r>
-              <w:t xml:space="preserve"> </w:t>
-            </w:r>
-            <w:proofErr w:type="spellStart"/>
-            <w:r>
-              <w:t>cnb,nb</w:t>
-            </w:r>
-            <w:proofErr w:type="spellEnd"/>
-            <w:r>
-              <w:t xml:space="preserve"> </w:t>
-            </w:r>
-            <w:proofErr w:type="spellStart"/>
-            <w:r>
-              <w:t>nb,nb</w:t>
-            </w:r>
-            <w:proofErr w:type="spellEnd"/>
-            <w:r>
-              <w:t xml:space="preserve"> </w:t>
-            </w:r>
-            <w:proofErr w:type="spellStart"/>
-            <w:r>
-              <w:t>nb,nb</w:t>
-            </w:r>
-            <w:proofErr w:type="spellEnd"/>
-            <w:r>
-              <w:t>"</w:t>
+              <w:t xml:space="preserve">   "Mnb,nb cnb,nb nb,nb nb,nb"</w:t>
             </w:r>
           </w:p>
         </w:tc>
@@ -3197,13 +2511,8 @@
               <w:pStyle w:val="A-Important"/>
             </w:pPr>
             <w:r>
-              <w:t xml:space="preserve">   S   </w:t>
-            </w:r>
-            <w:proofErr w:type="spellStart"/>
-            <w:r>
-              <w:t>s</w:t>
-            </w:r>
-            <w:proofErr w:type="spellEnd"/>
+              <w:t xml:space="preserve">   S   s</w:t>
+            </w:r>
           </w:p>
         </w:tc>
         <w:tc>
@@ -3220,24 +2529,7 @@
               <w:jc w:val="center"/>
             </w:pPr>
             <w:r>
-              <w:t>Trace une</w:t>
-            </w:r>
-            <w:r>
-              <w:t xml:space="preserve"> autre</w:t>
-            </w:r>
-            <w:r>
-              <w:t xml:space="preserve"> courbe </w:t>
-            </w:r>
-            <w:r>
-              <w:t>(</w:t>
-            </w:r>
-            <w:proofErr w:type="spellStart"/>
-            <w:r>
-              <w:t>obl</w:t>
-            </w:r>
-            <w:proofErr w:type="spellEnd"/>
-            <w:r>
-              <w:t xml:space="preserve">. à suite de </w:t>
+              <w:t xml:space="preserve">Trace une autre courbe (obl. à suite de </w:t>
             </w:r>
             <w:r>
               <w:rPr>
@@ -3246,10 +2538,7 @@
               <w:t>c</w:t>
             </w:r>
             <w:r>
-              <w:t xml:space="preserve">) </w:t>
-            </w:r>
-            <w:r>
-              <w:t>en précisant :</w:t>
+              <w:t>) en précisant :</w:t>
             </w:r>
           </w:p>
           <w:p>
@@ -3294,20 +2583,8 @@
               <w:pStyle w:val="E-Code"/>
             </w:pPr>
             <w:r>
-              <w:t xml:space="preserve">   </w:t>
-            </w:r>
-            <w:r>
-              <w:t>"</w:t>
-            </w:r>
-            <w:proofErr w:type="spellStart"/>
-            <w:r>
-              <w:t>Mnb,nb</w:t>
-            </w:r>
-            <w:proofErr w:type="spellEnd"/>
-            <w:r>
-              <w:t xml:space="preserve"> </w:t>
-            </w:r>
-            <w:proofErr w:type="spellStart"/>
+              <w:t xml:space="preserve">   "Mnb,nb </w:t>
+            </w:r>
             <w:r>
               <w:rPr>
                 <w:rStyle w:val="E-CodeGrasCar"/>
@@ -3315,29 +2592,8 @@
               <w:t>c</w:t>
             </w:r>
             <w:r>
-              <w:t>nb,nb</w:t>
-            </w:r>
-            <w:proofErr w:type="spellEnd"/>
-            <w:r>
-              <w:t xml:space="preserve"> </w:t>
-            </w:r>
-            <w:proofErr w:type="spellStart"/>
-            <w:r>
-              <w:t>nb,nb</w:t>
-            </w:r>
-            <w:proofErr w:type="spellEnd"/>
-            <w:r>
-              <w:t xml:space="preserve"> </w:t>
-            </w:r>
-            <w:proofErr w:type="spellStart"/>
-            <w:r>
-              <w:t>nb,nb</w:t>
-            </w:r>
-            <w:proofErr w:type="spellEnd"/>
-            <w:r>
-              <w:t xml:space="preserve"> </w:t>
-            </w:r>
-            <w:proofErr w:type="spellStart"/>
+              <w:t xml:space="preserve">nb,nb nb,nb nb,nb </w:t>
+            </w:r>
             <w:r>
               <w:rPr>
                 <w:rStyle w:val="E-CodeGrasCar"/>
@@ -3348,23 +2604,8 @@
               <w:rPr>
                 <w:color w:val="auto"/>
               </w:rPr>
-              <w:t>nb,nb</w:t>
-            </w:r>
-            <w:proofErr w:type="spellEnd"/>
-            <w:r>
-              <w:rPr>
-                <w:color w:val="auto"/>
-              </w:rPr>
-              <w:t xml:space="preserve"> </w:t>
-            </w:r>
-            <w:proofErr w:type="spellStart"/>
-            <w:r>
-              <w:rPr>
-                <w:color w:val="auto"/>
-              </w:rPr>
-              <w:t>nb,nb</w:t>
-            </w:r>
-            <w:proofErr w:type="spellEnd"/>
+              <w:t>nb,nb nb,nb</w:t>
+            </w:r>
             <w:r>
               <w:t>"</w:t>
             </w:r>
@@ -3404,14 +2645,8 @@
               <w:pStyle w:val="A-Important"/>
             </w:pPr>
             <w:r>
-              <w:lastRenderedPageBreak/>
-              <w:t xml:space="preserve">   A   </w:t>
-            </w:r>
-            <w:proofErr w:type="spellStart"/>
-            <w:r>
-              <w:t>a</w:t>
-            </w:r>
-            <w:proofErr w:type="spellEnd"/>
+              <w:t xml:space="preserve">   A   a</w:t>
+            </w:r>
           </w:p>
         </w:tc>
         <w:tc>
@@ -3443,25 +2678,8 @@
               <w:pStyle w:val="E-Code"/>
             </w:pPr>
             <w:r>
-              <w:t>&lt;</w:t>
-            </w:r>
-            <w:proofErr w:type="spellStart"/>
-            <w:r>
-              <w:t>path</w:t>
-            </w:r>
-            <w:proofErr w:type="spellEnd"/>
-            <w:r>
-              <w:t xml:space="preserve"> d="</w:t>
-            </w:r>
-            <w:proofErr w:type="spellStart"/>
-            <w:r>
-              <w:t>Mnb,nb</w:t>
-            </w:r>
-            <w:proofErr w:type="spellEnd"/>
-            <w:r>
-              <w:t xml:space="preserve"> </w:t>
-            </w:r>
-            <w:proofErr w:type="spellStart"/>
+              <w:t xml:space="preserve">&lt;path d="Mnb,nb </w:t>
+            </w:r>
             <w:r>
               <w:rPr>
                 <w:rStyle w:val="E-CodeGrasCar"/>
@@ -3469,33 +2687,13 @@
               <w:t>a</w:t>
             </w:r>
             <w:r>
-              <w:t>rh,rv</w:t>
-            </w:r>
-            <w:proofErr w:type="spellEnd"/>
-            <w:r>
-              <w:t xml:space="preserve"> </w:t>
+              <w:t xml:space="preserve">rh,rv </w:t>
             </w:r>
             <w:r>
               <w:sym w:font="Symbol" w:char="F071"/>
             </w:r>
             <w:r>
-              <w:t xml:space="preserve"> </w:t>
-            </w:r>
-            <w:proofErr w:type="spellStart"/>
-            <w:r>
-              <w:t>dl,db</w:t>
-            </w:r>
-            <w:proofErr w:type="spellEnd"/>
-            <w:r>
-              <w:t xml:space="preserve"> </w:t>
-            </w:r>
-            <w:proofErr w:type="spellStart"/>
-            <w:r>
-              <w:t>x,y</w:t>
-            </w:r>
-            <w:proofErr w:type="spellEnd"/>
-            <w:r>
-              <w:t>" /</w:t>
+              <w:t xml:space="preserve"> dl,db x,y" /</w:t>
             </w:r>
             <w:r>
               <w:t>&gt;</w:t>
@@ -3618,8 +2816,6 @@
             <w:pPr>
               <w:pStyle w:val="A-Important"/>
             </w:pPr>
-            <w:bookmarkStart w:id="0" w:name="_GoBack"/>
-            <w:bookmarkEnd w:id="0"/>
           </w:p>
         </w:tc>
         <w:tc>
